--- a/12. 사운드/사운드 작업.docx
+++ b/12. 사운드/사운드 작업.docx
@@ -6,11 +6,12 @@
       <w:pPr>
         <w:jc w:val="center"/>
         <w:rPr>
-          <w:rFonts w:hint="eastAsia"/>
           <w:b/>
           <w:sz w:val="28"/>
         </w:rPr>
       </w:pPr>
+      <w:bookmarkStart w:id="0" w:name="_GoBack"/>
+      <w:bookmarkEnd w:id="0"/>
       <w:r>
         <w:rPr>
           <w:rFonts w:hint="eastAsia"/>
@@ -19,21 +20,15 @@
         </w:rPr>
         <w:t>&lt; 사운드 작업 &gt;</w:t>
       </w:r>
-      <w:bookmarkStart w:id="0" w:name="_GoBack"/>
-      <w:bookmarkEnd w:id="0"/>
     </w:p>
     <w:p>
       <w:pPr>
         <w:jc w:val="center"/>
-        <w:rPr>
-          <w:rFonts w:hint="eastAsia"/>
-        </w:rPr>
       </w:pPr>
     </w:p>
     <w:p>
       <w:pPr>
         <w:rPr>
-          <w:rFonts w:hint="eastAsia"/>
           <w:b/>
           <w:sz w:val="28"/>
         </w:rPr>
@@ -214,18 +209,48 @@
           </w:p>
         </w:tc>
       </w:tr>
+      <w:tr>
+        <w:tc>
+          <w:tcPr>
+            <w:tcW w:w="4612" w:type="dxa"/>
+          </w:tcPr>
+          <w:p>
+            <w:pPr>
+              <w:jc w:val="center"/>
+              <w:rPr>
+                <w:rFonts w:hint="eastAsia"/>
+              </w:rPr>
+            </w:pPr>
+            <w:r>
+              <w:rPr>
+                <w:rFonts w:hint="eastAsia"/>
+              </w:rPr>
+              <w:t>성장 연출에서 남은 년도가 -5 감소될 때</w:t>
+            </w:r>
+          </w:p>
+        </w:tc>
+        <w:tc>
+          <w:tcPr>
+            <w:tcW w:w="4612" w:type="dxa"/>
+          </w:tcPr>
+          <w:p>
+            <w:pPr>
+              <w:jc w:val="center"/>
+            </w:pPr>
+            <w:r>
+              <w:rPr>
+                <w:rFonts w:hint="eastAsia"/>
+              </w:rPr>
+              <w:t>Grow</w:t>
+            </w:r>
+          </w:p>
+        </w:tc>
+      </w:tr>
     </w:tbl>
+    <w:p/>
     <w:p>
       <w:pPr>
         <w:rPr>
-          <w:rFonts w:hint="eastAsia"/>
-        </w:rPr>
-      </w:pPr>
-    </w:p>
-    <w:p>
-      <w:pPr>
-        <w:rPr>
-          <w:rFonts w:hint="eastAsia"/>
           <w:b/>
           <w:sz w:val="28"/>
         </w:rPr>
@@ -250,7 +275,6 @@
         </w:numPr>
         <w:ind w:leftChars="0"/>
         <w:rPr>
-          <w:rFonts w:hint="eastAsia"/>
           <w:b/>
           <w:sz w:val="24"/>
         </w:rPr>
@@ -289,7 +313,6 @@
             <w:pPr>
               <w:jc w:val="center"/>
               <w:rPr>
-                <w:rFonts w:hint="eastAsia"/>
                 <w:b/>
               </w:rPr>
             </w:pPr>
@@ -507,37 +530,14 @@
         <w:autoSpaceDN/>
       </w:pPr>
       <w:r>
+        <w:lastRenderedPageBreak/>
         <w:br w:type="page"/>
-      </w:r>
-    </w:p>
-    <w:p>
-      <w:pPr>
-        <w:pStyle w:val="a5"/>
-        <w:numPr>
-          <w:ilvl w:val="0"/>
-          <w:numId w:val="1"/>
-        </w:numPr>
-        <w:ind w:leftChars="0"/>
-        <w:rPr>
-          <w:rFonts w:hint="eastAsia"/>
-          <w:b/>
-          <w:sz w:val="24"/>
-        </w:rPr>
-      </w:pPr>
-      <w:r>
-        <w:rPr>
-          <w:rFonts w:hint="eastAsia"/>
-          <w:b/>
-          <w:sz w:val="24"/>
-        </w:rPr>
-        <w:lastRenderedPageBreak/>
-        <w:t xml:space="preserve">  성장 연출</w:t>
       </w:r>
     </w:p>
     <w:tbl>
       <w:tblPr>
         <w:tblStyle w:val="a3"/>
-        <w:tblpPr w:leftFromText="142" w:rightFromText="142" w:vertAnchor="page" w:horzAnchor="margin" w:tblpY="2676"/>
+        <w:tblpPr w:leftFromText="142" w:rightFromText="142" w:vertAnchor="page" w:horzAnchor="margin" w:tblpY="2657"/>
         <w:tblW w:w="0" w:type="auto"/>
         <w:tblLook w:val="04A0" w:firstRow="1" w:lastRow="0" w:firstColumn="1" w:lastColumn="0" w:noHBand="0" w:noVBand="1"/>
       </w:tblPr>
@@ -560,15 +560,15 @@
             <w:pPr>
               <w:jc w:val="center"/>
               <w:rPr>
-                <w:rFonts w:hint="eastAsia"/>
-                <w:b/>
-              </w:rPr>
-            </w:pPr>
-            <w:r>
-              <w:rPr>
-                <w:rFonts w:hint="eastAsia"/>
-                <w:b/>
-              </w:rPr>
+                <w:b/>
+              </w:rPr>
+            </w:pPr>
+            <w:r>
+              <w:rPr>
+                <w:rFonts w:hint="eastAsia"/>
+                <w:b/>
+              </w:rPr>
+              <w:lastRenderedPageBreak/>
               <w:t>조건</w:t>
             </w:r>
           </w:p>
@@ -615,7 +615,7 @@
                 <w:rFonts w:hint="eastAsia"/>
                 <w:b/>
               </w:rPr>
-              <w:t>실행</w:t>
+              <w:t>시작</w:t>
             </w:r>
           </w:p>
         </w:tc>
@@ -627,11 +627,19 @@
             <w:pPr>
               <w:jc w:val="center"/>
             </w:pPr>
-            <w:r>
-              <w:rPr>
-                <w:rFonts w:hint="eastAsia"/>
-              </w:rPr>
-              <w:t>성장연출화면 출력 시</w:t>
+            <w:proofErr w:type="spellStart"/>
+            <w:r>
+              <w:rPr>
+                <w:rFonts w:hint="eastAsia"/>
+              </w:rPr>
+              <w:t>엔딩</w:t>
+            </w:r>
+            <w:proofErr w:type="spellEnd"/>
+            <w:r>
+              <w:rPr>
+                <w:rFonts w:hint="eastAsia"/>
+              </w:rPr>
+              <w:t xml:space="preserve"> 연출 시작 시</w:t>
             </w:r>
           </w:p>
         </w:tc>
@@ -646,7 +654,7 @@
               <w:jc w:val="center"/>
             </w:pPr>
             <w:r>
-              <w:t>Grow</w:t>
+              <w:t>Ending</w:t>
             </w:r>
           </w:p>
         </w:tc>
@@ -683,11 +691,19 @@
             <w:pPr>
               <w:jc w:val="center"/>
             </w:pPr>
-            <w:r>
-              <w:rPr>
-                <w:rFonts w:hint="eastAsia"/>
-              </w:rPr>
-              <w:t xml:space="preserve">성장연출화면에서 벗어 날 때 </w:t>
+            <w:proofErr w:type="spellStart"/>
+            <w:r>
+              <w:rPr>
+                <w:rFonts w:hint="eastAsia"/>
+              </w:rPr>
+              <w:t>엔딩</w:t>
+            </w:r>
+            <w:proofErr w:type="spellEnd"/>
+            <w:r>
+              <w:rPr>
+                <w:rFonts w:hint="eastAsia"/>
+              </w:rPr>
+              <w:t xml:space="preserve"> 종료 시</w:t>
             </w:r>
           </w:p>
         </w:tc>
@@ -722,10 +738,10 @@
                 <w:noProof/>
               </w:rPr>
               <w:drawing>
-                <wp:inline distT="0" distB="0" distL="0" distR="0" wp14:anchorId="2F6CDE99" wp14:editId="7EA46121">
-                  <wp:extent cx="5731369" cy="3223895"/>
+                <wp:inline distT="0" distB="0" distL="0" distR="0" wp14:anchorId="1DCF9C31" wp14:editId="40A7BAA6">
+                  <wp:extent cx="5731368" cy="3223895"/>
                   <wp:effectExtent l="0" t="0" r="3175" b="0"/>
-                  <wp:docPr id="2" name="그림 2"/>
+                  <wp:docPr id="3" name="그림 3"/>
                   <wp:cNvGraphicFramePr>
                     <a:graphicFrameLocks xmlns:a="http://schemas.openxmlformats.org/drawingml/2006/main" noChangeAspect="1"/>
                   </wp:cNvGraphicFramePr>
@@ -751,295 +767,6 @@
                         <pic:spPr>
                           <a:xfrm>
                             <a:off x="0" y="0"/>
-                            <a:ext cx="5731369" cy="3223895"/>
-                          </a:xfrm>
-                          <a:prstGeom prst="rect">
-                            <a:avLst/>
-                          </a:prstGeom>
-                        </pic:spPr>
-                      </pic:pic>
-                    </a:graphicData>
-                  </a:graphic>
-                </wp:inline>
-              </w:drawing>
-            </w:r>
-          </w:p>
-        </w:tc>
-      </w:tr>
-    </w:tbl>
-    <w:p>
-      <w:pPr>
-        <w:widowControl/>
-        <w:wordWrap/>
-        <w:autoSpaceDE/>
-        <w:autoSpaceDN/>
-        <w:rPr>
-          <w:rFonts w:hint="eastAsia"/>
-        </w:rPr>
-      </w:pPr>
-    </w:p>
-    <w:p>
-      <w:pPr>
-        <w:widowControl/>
-        <w:wordWrap/>
-        <w:autoSpaceDE/>
-        <w:autoSpaceDN/>
-        <w:rPr>
-          <w:rFonts w:hint="eastAsia"/>
-        </w:rPr>
-      </w:pPr>
-    </w:p>
-    <w:p>
-      <w:pPr>
-        <w:widowControl/>
-        <w:wordWrap/>
-        <w:autoSpaceDE/>
-        <w:autoSpaceDN/>
-      </w:pPr>
-      <w:r>
-        <w:rPr>
-          <w:rFonts w:hint="eastAsia"/>
-        </w:rPr>
-        <w:t>.</w:t>
-      </w:r>
-      <w:r>
-        <w:br w:type="page"/>
-      </w:r>
-    </w:p>
-    <w:tbl>
-      <w:tblPr>
-        <w:tblStyle w:val="a3"/>
-        <w:tblpPr w:leftFromText="142" w:rightFromText="142" w:vertAnchor="page" w:horzAnchor="margin" w:tblpY="2657"/>
-        <w:tblW w:w="0" w:type="auto"/>
-        <w:tblLook w:val="04A0" w:firstRow="1" w:lastRow="0" w:firstColumn="1" w:lastColumn="0" w:noHBand="0" w:noVBand="1"/>
-      </w:tblPr>
-      <w:tblGrid>
-        <w:gridCol w:w="1101"/>
-        <w:gridCol w:w="3520"/>
-        <w:gridCol w:w="4621"/>
-      </w:tblGrid>
-      <w:tr>
-        <w:trPr>
-          <w:trHeight w:val="243"/>
-        </w:trPr>
-        <w:tc>
-          <w:tcPr>
-            <w:tcW w:w="4621" w:type="dxa"/>
-            <w:gridSpan w:val="2"/>
-            <w:shd w:val="clear" w:color="auto" w:fill="D9D9D9" w:themeFill="background1" w:themeFillShade="D9"/>
-          </w:tcPr>
-          <w:p>
-            <w:pPr>
-              <w:jc w:val="center"/>
-              <w:rPr>
-                <w:rFonts w:hint="eastAsia"/>
-                <w:b/>
-              </w:rPr>
-            </w:pPr>
-            <w:r>
-              <w:rPr>
-                <w:rFonts w:hint="eastAsia"/>
-                <w:b/>
-              </w:rPr>
-              <w:lastRenderedPageBreak/>
-              <w:t>조건</w:t>
-            </w:r>
-          </w:p>
-        </w:tc>
-        <w:tc>
-          <w:tcPr>
-            <w:tcW w:w="4621" w:type="dxa"/>
-            <w:shd w:val="clear" w:color="auto" w:fill="D9D9D9" w:themeFill="background1" w:themeFillShade="D9"/>
-          </w:tcPr>
-          <w:p>
-            <w:pPr>
-              <w:jc w:val="center"/>
-              <w:rPr>
-                <w:b/>
-              </w:rPr>
-            </w:pPr>
-            <w:r>
-              <w:rPr>
-                <w:rFonts w:hint="eastAsia"/>
-                <w:b/>
-              </w:rPr>
-              <w:t>사운드 파일</w:t>
-            </w:r>
-          </w:p>
-        </w:tc>
-      </w:tr>
-      <w:tr>
-        <w:trPr>
-          <w:trHeight w:val="243"/>
-        </w:trPr>
-        <w:tc>
-          <w:tcPr>
-            <w:tcW w:w="1101" w:type="dxa"/>
-          </w:tcPr>
-          <w:p>
-            <w:pPr>
-              <w:jc w:val="center"/>
-              <w:rPr>
-                <w:b/>
-              </w:rPr>
-            </w:pPr>
-            <w:r>
-              <w:rPr>
-                <w:rFonts w:hint="eastAsia"/>
-                <w:b/>
-              </w:rPr>
-              <w:t>시작</w:t>
-            </w:r>
-          </w:p>
-        </w:tc>
-        <w:tc>
-          <w:tcPr>
-            <w:tcW w:w="3520" w:type="dxa"/>
-          </w:tcPr>
-          <w:p>
-            <w:pPr>
-              <w:jc w:val="center"/>
-            </w:pPr>
-            <w:proofErr w:type="spellStart"/>
-            <w:r>
-              <w:rPr>
-                <w:rFonts w:hint="eastAsia"/>
-              </w:rPr>
-              <w:t>엔딩</w:t>
-            </w:r>
-            <w:proofErr w:type="spellEnd"/>
-            <w:r>
-              <w:rPr>
-                <w:rFonts w:hint="eastAsia"/>
-              </w:rPr>
-              <w:t xml:space="preserve"> 연출 시작 시</w:t>
-            </w:r>
-          </w:p>
-        </w:tc>
-        <w:tc>
-          <w:tcPr>
-            <w:tcW w:w="4621" w:type="dxa"/>
-            <w:vMerge w:val="restart"/>
-            <w:vAlign w:val="center"/>
-          </w:tcPr>
-          <w:p>
-            <w:pPr>
-              <w:jc w:val="center"/>
-            </w:pPr>
-            <w:r>
-              <w:t>Ending</w:t>
-            </w:r>
-          </w:p>
-        </w:tc>
-      </w:tr>
-      <w:tr>
-        <w:trPr>
-          <w:trHeight w:val="243"/>
-        </w:trPr>
-        <w:tc>
-          <w:tcPr>
-            <w:tcW w:w="1101" w:type="dxa"/>
-          </w:tcPr>
-          <w:p>
-            <w:pPr>
-              <w:jc w:val="center"/>
-              <w:rPr>
-                <w:b/>
-              </w:rPr>
-            </w:pPr>
-            <w:r>
-              <w:rPr>
-                <w:rFonts w:hint="eastAsia"/>
-                <w:b/>
-              </w:rPr>
-              <w:t>종료</w:t>
-            </w:r>
-          </w:p>
-        </w:tc>
-        <w:tc>
-          <w:tcPr>
-            <w:tcW w:w="3520" w:type="dxa"/>
-          </w:tcPr>
-          <w:p>
-            <w:pPr>
-              <w:jc w:val="center"/>
-            </w:pPr>
-            <w:proofErr w:type="spellStart"/>
-            <w:r>
-              <w:rPr>
-                <w:rFonts w:hint="eastAsia"/>
-              </w:rPr>
-              <w:t>엔딩</w:t>
-            </w:r>
-            <w:proofErr w:type="spellEnd"/>
-            <w:r>
-              <w:rPr>
-                <w:rFonts w:hint="eastAsia"/>
-              </w:rPr>
-              <w:t xml:space="preserve"> 종료 시</w:t>
-            </w:r>
-          </w:p>
-        </w:tc>
-        <w:tc>
-          <w:tcPr>
-            <w:tcW w:w="4621" w:type="dxa"/>
-            <w:vMerge/>
-          </w:tcPr>
-          <w:p>
-            <w:pPr>
-              <w:jc w:val="center"/>
-            </w:pPr>
-          </w:p>
-        </w:tc>
-      </w:tr>
-      <w:tr>
-        <w:trPr>
-          <w:trHeight w:val="5995"/>
-        </w:trPr>
-        <w:tc>
-          <w:tcPr>
-            <w:tcW w:w="9242" w:type="dxa"/>
-            <w:gridSpan w:val="3"/>
-            <w:vAlign w:val="center"/>
-          </w:tcPr>
-          <w:p>
-            <w:pPr>
-              <w:jc w:val="center"/>
-            </w:pPr>
-            <w:r>
-              <w:rPr>
-                <w:noProof/>
-              </w:rPr>
-              <w:drawing>
-                <wp:inline distT="0" distB="0" distL="0" distR="0" wp14:anchorId="1DCF9C31" wp14:editId="40A7BAA6">
-                  <wp:extent cx="5731368" cy="3223895"/>
-                  <wp:effectExtent l="0" t="0" r="3175" b="0"/>
-                  <wp:docPr id="3" name="그림 3"/>
-                  <wp:cNvGraphicFramePr>
-                    <a:graphicFrameLocks xmlns:a="http://schemas.openxmlformats.org/drawingml/2006/main" noChangeAspect="1"/>
-                  </wp:cNvGraphicFramePr>
-                  <a:graphic xmlns:a="http://schemas.openxmlformats.org/drawingml/2006/main">
-                    <a:graphicData uri="http://schemas.openxmlformats.org/drawingml/2006/picture">
-                      <pic:pic xmlns:pic="http://schemas.openxmlformats.org/drawingml/2006/picture">
-                        <pic:nvPicPr>
-                          <pic:cNvPr id="0" name="배치.png"/>
-                          <pic:cNvPicPr/>
-                        </pic:nvPicPr>
-                        <pic:blipFill>
-                          <a:blip r:embed="rId11">
-                            <a:extLst>
-                              <a:ext uri="{28A0092B-C50C-407E-A947-70E740481C1C}">
-                                <a14:useLocalDpi xmlns:a14="http://schemas.microsoft.com/office/drawing/2010/main" val="0"/>
-                              </a:ext>
-                            </a:extLst>
-                          </a:blip>
-                          <a:stretch>
-                            <a:fillRect/>
-                          </a:stretch>
-                        </pic:blipFill>
-                        <pic:spPr>
-                          <a:xfrm>
-                            <a:off x="0" y="0"/>
                             <a:ext cx="5731368" cy="3223895"/>
                           </a:xfrm>
                           <a:prstGeom prst="rect">
@@ -1108,7 +835,6 @@
         </w:numPr>
         <w:ind w:leftChars="0"/>
         <w:rPr>
-          <w:rFonts w:hint="eastAsia"/>
           <w:b/>
           <w:sz w:val="24"/>
         </w:rPr>
@@ -1150,7 +876,6 @@
             <w:pPr>
               <w:jc w:val="center"/>
               <w:rPr>
-                <w:rFonts w:hint="eastAsia"/>
                 <w:b/>
               </w:rPr>
             </w:pPr>
@@ -1221,13 +946,7 @@
               <w:rPr>
                 <w:rFonts w:hint="eastAsia"/>
               </w:rPr>
-              <w:t xml:space="preserve">메인 </w:t>
-            </w:r>
-            <w:r>
-              <w:rPr>
-                <w:rFonts w:hint="eastAsia"/>
-              </w:rPr>
-              <w:t>게임</w:t>
+              <w:t>메인 게임</w:t>
             </w:r>
           </w:p>
         </w:tc>
@@ -1285,13 +1004,7 @@
               <w:rPr>
                 <w:rFonts w:hint="eastAsia"/>
               </w:rPr>
-              <w:t xml:space="preserve">메인 화면에서 </w:t>
-            </w:r>
-            <w:r>
-              <w:rPr>
-                <w:rFonts w:hint="eastAsia"/>
-              </w:rPr>
-              <w:t>벗어 날 때</w:t>
+              <w:t>메인 화면에서 벗어 날 때</w:t>
             </w:r>
           </w:p>
         </w:tc>
@@ -1341,7 +1054,7 @@
                           <pic:cNvPicPr/>
                         </pic:nvPicPr>
                         <pic:blipFill>
-                          <a:blip r:embed="rId12">
+                          <a:blip r:embed="rId11">
                             <a:extLst>
                               <a:ext uri="{28A0092B-C50C-407E-A947-70E740481C1C}">
                                 <a14:useLocalDpi xmlns:a14="http://schemas.microsoft.com/office/drawing/2010/main" val="0"/>
@@ -2449,7 +2162,7 @@
 </file>
 
 <file path=customXml/itemProps1.xml><?xml version="1.0" encoding="utf-8"?>
-<ds:datastoreItem xmlns:ds="http://schemas.openxmlformats.org/officeDocument/2006/customXml" ds:itemID="{53E76D6A-2DAE-4BE4-A9CD-BEF03A06DEAF}">
+<ds:datastoreItem xmlns:ds="http://schemas.openxmlformats.org/officeDocument/2006/customXml" ds:itemID="{3A81ADB9-7362-4DF7-B526-8E88446697C2}">
   <ds:schemaRefs>
     <ds:schemaRef ds:uri="http://schemas.openxmlformats.org/officeDocument/2006/bibliography"/>
   </ds:schemaRefs>
